--- a/MVC/Workshop/MVC_WORKSHOP_PART_I.docx
+++ b/MVC/Workshop/MVC_WORKSHOP_PART_I.docx
@@ -6,6 +6,11 @@
       <w:pPr>
         <w:jc w:val="both"/>
       </w:pPr>
+      <w:proofErr w:type="gramStart"/>
+      <w:r>
+        <w:t>If(</w:t>
+      </w:r>
+      <w:proofErr w:type="gramEnd"/>
     </w:p>
     <w:p>
       <w:pPr>
@@ -130,16 +135,19 @@
       <w:r>
         <w:t xml:space="preserve"> </w:t>
       </w:r>
+      <w:proofErr w:type="spellStart"/>
       <w:r>
         <w:t>folder</w:t>
       </w:r>
       <w:r>
         <w:t>u</w:t>
       </w:r>
-      <w:bookmarkStart w:id="0" w:name="_GoBack"/>
-      <w:bookmarkEnd w:id="0"/>
-      <w:r>
-        <w:t xml:space="preserve">l </w:t>
+      <w:r>
+        <w:t>l</w:t>
+      </w:r>
+      <w:proofErr w:type="spellEnd"/>
+      <w:r>
+        <w:t xml:space="preserve"> </w:t>
       </w:r>
       <w:r>
         <w:t xml:space="preserve">MVC/Workshop. </w:t>
@@ -3215,7 +3223,15 @@
         <w:rPr>
           <w:i/>
         </w:rPr>
-        <w:t>annotation</w:t>
+        <w:t>annotatio</w:t>
+      </w:r>
+      <w:bookmarkStart w:id="0" w:name="_GoBack"/>
+      <w:bookmarkEnd w:id="0"/>
+      <w:r>
+        <w:rPr>
+          <w:i/>
+        </w:rPr>
+        <w:t>n</w:t>
       </w:r>
       <w:r>
         <w:rPr>
